--- a/Richard/In the brief is states.docx
+++ b/Richard/In the brief is states.docx
@@ -4,15 +4,19 @@
   <w:body>
     <w:p>
       <w:r>
-        <w:t xml:space="preserve">In the brief is </w:t>
-      </w:r>
-      <w:proofErr w:type="spellStart"/>
-      <w:proofErr w:type="gramStart"/>
+        <w:t>In the brief i</w:t>
+      </w:r>
+      <w:r>
+        <w:t>t</w:t>
+      </w:r>
+      <w:r>
+        <w:t xml:space="preserve"> </w:t>
+      </w:r>
+      <w:proofErr w:type="spellStart"/>
       <w:r>
         <w:t>states”Add</w:t>
       </w:r>
       <w:proofErr w:type="spellEnd"/>
-      <w:proofErr w:type="gramEnd"/>
       <w:r>
         <w:t xml:space="preserve"> Validation on </w:t>
       </w:r>
